--- a/assets/Info Especialidades/Electromecánica.docx
+++ b/assets/Info Especialidades/Electromecánica.docx
@@ -4,7 +4,7 @@
   <w:body>
     <w:p>
       <w:pPr>
-        <w:pStyle w:val="Subtitle"/>
+        <w:pStyle w:val="Subttulo1"/>
       </w:pPr>
       <w:r>
         <w:t>Electromecánica (Mario Montes Carballo)</w:t>
@@ -12,7 +12,7 @@
     </w:p>
     <w:p>
       <w:pPr>
-        <w:pStyle w:val="BodyText"/>
+        <w:pStyle w:val="Textoindependiente1"/>
       </w:pPr>
       <w:r>
         <w:t xml:space="preserve"> </w:t>
@@ -20,7 +20,7 @@
     </w:p>
     <w:p>
       <w:pPr>
-        <w:pStyle w:val="Heading1"/>
+        <w:pStyle w:val="Ttulo11"/>
         <w:numPr>
           <w:ilvl w:val="0"/>
           <w:numId w:val="1"/>
@@ -42,7 +42,7 @@
     </w:p>
     <w:p>
       <w:pPr>
-        <w:pStyle w:val="BodyText"/>
+        <w:pStyle w:val="Textoindependiente1"/>
       </w:pPr>
       <w:r>
         <w:t>Información General:</w:t>
@@ -50,7 +50,7 @@
     </w:p>
     <w:p>
       <w:pPr>
-        <w:pStyle w:val="BodyText"/>
+        <w:pStyle w:val="Textoindependiente1"/>
       </w:pPr>
       <w:r>
         <w:t>Orientado a personas con iniciativa, trabajo en equipo, responsabilidad y empeño.  Concentrado especialmente en el área eléctrica de todo lo referido a la mecánica. Trabaja a profundidad la tecnología involucrada con la maquinaria, estructuras eléctricas, circuitos, medición, uso de la maquinaria.</w:t>
@@ -58,7 +58,7 @@
     </w:p>
     <w:p>
       <w:pPr>
-        <w:pStyle w:val="BodyText"/>
+        <w:pStyle w:val="Textoindependiente1"/>
       </w:pPr>
       <w:r>
         <w:t xml:space="preserve"> </w:t>
@@ -66,7 +66,7 @@
     </w:p>
     <w:p>
       <w:pPr>
-        <w:pStyle w:val="BodyText"/>
+        <w:pStyle w:val="Textoindependiente1"/>
       </w:pPr>
       <w:r>
         <w:t>Funciones de electromecánica:</w:t>
@@ -74,7 +74,7 @@
     </w:p>
     <w:p>
       <w:pPr>
-        <w:pStyle w:val="BodyText"/>
+        <w:pStyle w:val="Textoindependiente1"/>
         <w:numPr>
           <w:ilvl w:val="0"/>
           <w:numId w:val="2"/>
@@ -86,7 +86,7 @@
     </w:p>
     <w:p>
       <w:pPr>
-        <w:pStyle w:val="BodyText"/>
+        <w:pStyle w:val="Textoindependiente1"/>
         <w:numPr>
           <w:ilvl w:val="0"/>
           <w:numId w:val="2"/>
@@ -98,7 +98,7 @@
     </w:p>
     <w:p>
       <w:pPr>
-        <w:pStyle w:val="BodyText"/>
+        <w:pStyle w:val="Textoindependiente1"/>
         <w:numPr>
           <w:ilvl w:val="0"/>
           <w:numId w:val="2"/>
@@ -110,7 +110,7 @@
     </w:p>
     <w:p>
       <w:pPr>
-        <w:pStyle w:val="BodyText"/>
+        <w:pStyle w:val="Textoindependiente1"/>
         <w:numPr>
           <w:ilvl w:val="0"/>
           <w:numId w:val="2"/>
@@ -122,7 +122,7 @@
     </w:p>
     <w:p>
       <w:pPr>
-        <w:pStyle w:val="BodyText"/>
+        <w:pStyle w:val="Textoindependiente1"/>
         <w:numPr>
           <w:ilvl w:val="0"/>
           <w:numId w:val="2"/>
@@ -134,7 +134,7 @@
     </w:p>
     <w:p>
       <w:pPr>
-        <w:pStyle w:val="BodyText"/>
+        <w:pStyle w:val="Textoindependiente1"/>
         <w:numPr>
           <w:ilvl w:val="0"/>
           <w:numId w:val="2"/>
@@ -146,7 +146,7 @@
     </w:p>
     <w:p>
       <w:pPr>
-        <w:pStyle w:val="BodyText"/>
+        <w:pStyle w:val="Textoindependiente1"/>
         <w:numPr>
           <w:ilvl w:val="0"/>
           <w:numId w:val="2"/>
@@ -158,7 +158,7 @@
     </w:p>
     <w:p>
       <w:pPr>
-        <w:pStyle w:val="BodyText"/>
+        <w:pStyle w:val="Textoindependiente1"/>
         <w:numPr>
           <w:ilvl w:val="0"/>
           <w:numId w:val="2"/>
@@ -170,7 +170,7 @@
     </w:p>
     <w:p>
       <w:pPr>
-        <w:pStyle w:val="BodyText"/>
+        <w:pStyle w:val="Textoindependiente1"/>
         <w:numPr>
           <w:ilvl w:val="0"/>
           <w:numId w:val="2"/>
@@ -182,7 +182,7 @@
     </w:p>
     <w:p>
       <w:pPr>
-        <w:pStyle w:val="BodyText"/>
+        <w:pStyle w:val="Textoindependiente1"/>
       </w:pPr>
       <w:r>
         <w:t>¿Cómo se manejaría?</w:t>
@@ -190,7 +190,7 @@
     </w:p>
     <w:p>
       <w:pPr>
-        <w:pStyle w:val="BodyText"/>
+        <w:pStyle w:val="Textoindependiente1"/>
         <w:numPr>
           <w:ilvl w:val="0"/>
           <w:numId w:val="3"/>
@@ -202,7 +202,7 @@
     </w:p>
     <w:p>
       <w:pPr>
-        <w:pStyle w:val="BodyText"/>
+        <w:pStyle w:val="Textoindependiente1"/>
       </w:pPr>
       <w:r>
         <w:t>Oportunidades Laborales:</w:t>
@@ -210,7 +210,7 @@
     </w:p>
     <w:p>
       <w:pPr>
-        <w:pStyle w:val="BodyText"/>
+        <w:pStyle w:val="Textoindependiente1"/>
         <w:numPr>
           <w:ilvl w:val="0"/>
           <w:numId w:val="4"/>
@@ -222,7 +222,7 @@
     </w:p>
     <w:p>
       <w:pPr>
-        <w:pStyle w:val="BodyText"/>
+        <w:pStyle w:val="Textoindependiente1"/>
         <w:numPr>
           <w:ilvl w:val="0"/>
           <w:numId w:val="4"/>
@@ -234,7 +234,7 @@
     </w:p>
     <w:p>
       <w:pPr>
-        <w:pStyle w:val="BodyText"/>
+        <w:pStyle w:val="Textoindependiente1"/>
         <w:numPr>
           <w:ilvl w:val="0"/>
           <w:numId w:val="4"/>
@@ -246,7 +246,7 @@
     </w:p>
     <w:p>
       <w:pPr>
-        <w:pStyle w:val="BodyText"/>
+        <w:pStyle w:val="Textoindependiente1"/>
         <w:numPr>
           <w:ilvl w:val="0"/>
           <w:numId w:val="4"/>
@@ -258,7 +258,7 @@
     </w:p>
     <w:p>
       <w:pPr>
-        <w:pStyle w:val="BodyText"/>
+        <w:pStyle w:val="Textoindependiente1"/>
         <w:numPr>
           <w:ilvl w:val="0"/>
           <w:numId w:val="4"/>
@@ -270,7 +270,7 @@
     </w:p>
     <w:p>
       <w:pPr>
-        <w:pStyle w:val="BodyText"/>
+        <w:pStyle w:val="Textoindependiente1"/>
         <w:numPr>
           <w:ilvl w:val="0"/>
           <w:numId w:val="4"/>
@@ -282,7 +282,7 @@
     </w:p>
     <w:p>
       <w:pPr>
-        <w:pStyle w:val="BodyText"/>
+        <w:pStyle w:val="Textoindependiente1"/>
         <w:numPr>
           <w:ilvl w:val="0"/>
           <w:numId w:val="4"/>
@@ -300,7 +300,7 @@
     </w:p>
     <w:p>
       <w:pPr>
-        <w:pStyle w:val="BodyText"/>
+        <w:pStyle w:val="Textoindependiente1"/>
       </w:pPr>
       <w:r>
         <w:t xml:space="preserve"> </w:t>
@@ -308,6 +308,12 @@
     </w:p>
     <w:p/>
     <w:sectPr>
+      <w:headerReference w:type="even" r:id="rId7"/>
+      <w:headerReference w:type="default" r:id="rId8"/>
+      <w:footerReference w:type="even" r:id="rId9"/>
+      <w:footerReference w:type="default" r:id="rId10"/>
+      <w:headerReference w:type="first" r:id="rId11"/>
+      <w:footerReference w:type="first" r:id="rId12"/>
       <w:pgSz w:w="12240" w:h="15840"/>
       <w:pgMar w:top="1417" w:right="1701" w:bottom="1417" w:left="1701" w:header="708" w:footer="708" w:gutter="0"/>
       <w:cols w:space="708"/>
@@ -315,6 +321,203 @@
     </w:sectPr>
   </w:body>
 </w:document>
+</file>
+
+<file path=word/endnotes.xml><?xml version="1.0" encoding="utf-8"?>
+<w:endnotes xmlns:wpc="http://schemas.microsoft.com/office/word/2010/wordprocessingCanvas" xmlns:cx="http://schemas.microsoft.com/office/drawing/2014/chartex" xmlns:cx1="http://schemas.microsoft.com/office/drawing/2015/9/8/chartex" xmlns:cx2="http://schemas.microsoft.com/office/drawing/2015/10/21/chartex" xmlns:cx3="http://schemas.microsoft.com/office/drawing/2016/5/9/chartex" xmlns:cx4="http://schemas.microsoft.com/office/drawing/2016/5/10/chartex" xmlns:cx5="http://schemas.microsoft.com/office/drawing/2016/5/11/chartex" xmlns:cx6="http://schemas.microsoft.com/office/drawing/2016/5/12/chartex" xmlns:cx7="http://schemas.microsoft.com/office/drawing/2016/5/13/chartex" xmlns:cx8="http://schemas.microsoft.com/office/drawing/2016/5/14/chartex" xmlns:mc="http://schemas.openxmlformats.org/markup-compatibility/2006" xmlns:aink="http://schemas.microsoft.com/office/drawing/2016/ink" xmlns:am3d="http://schemas.microsoft.com/office/drawing/2017/model3d" xmlns:o="urn:schemas-microsoft-com:office:office" xmlns:oel="http://schemas.microsoft.com/office/2019/extlst" xmlns:r="http://schemas.openxmlformats.org/officeDocument/2006/relationships" xmlns:m="http://schemas.openxmlformats.org/officeDocument/2006/math" xmlns:v="urn:schemas-microsoft-com:vml" xmlns:wp14="http://schemas.microsoft.com/office/word/2010/wordprocessingDrawing" xmlns:wp="http://schemas.openxmlformats.org/drawingml/2006/wordprocessingDrawing" xmlns:w10="urn:schemas-microsoft-com:office:word" xmlns:w="http://schemas.openxmlformats.org/wordprocessingml/2006/main" xmlns:w14="http://schemas.microsoft.com/office/word/2010/wordml" xmlns:w15="http://schemas.microsoft.com/office/word/2012/wordml" xmlns:w16cex="http://schemas.microsoft.com/office/word/2018/wordml/cex" xmlns:w16cid="http://schemas.microsoft.com/office/word/2016/wordml/cid" xmlns:w16="http://schemas.microsoft.com/office/word/2018/wordml" xmlns:w16sdtdh="http://schemas.microsoft.com/office/word/2020/wordml/sdtdatahash" xmlns:w16se="http://schemas.microsoft.com/office/word/2015/wordml/symex" xmlns:wpg="http://schemas.microsoft.com/office/word/2010/wordprocessingGroup" xmlns:wpi="http://schemas.microsoft.com/office/word/2010/wordprocessingInk" xmlns:wne="http://schemas.microsoft.com/office/word/2006/wordml" xmlns:wps="http://schemas.microsoft.com/office/word/2010/wordprocessingShape" mc:Ignorable="w14 w15 w16se w16cid w16 w16cex w16sdtdh wp14">
+  <w:endnote w:type="separator" w:id="-1">
+    <w:p>
+      <w:pPr>
+        <w:spacing w:after="0" w:line="240" w:lineRule="auto"/>
+      </w:pPr>
+      <w:r>
+        <w:separator/>
+      </w:r>
+    </w:p>
+  </w:endnote>
+  <w:endnote w:type="continuationSeparator" w:id="0">
+    <w:p>
+      <w:pPr>
+        <w:spacing w:after="0" w:line="240" w:lineRule="auto"/>
+      </w:pPr>
+      <w:r>
+        <w:continuationSeparator/>
+      </w:r>
+    </w:p>
+  </w:endnote>
+</w:endnotes>
+</file>
+
+<file path=word/footer1.xml><?xml version="1.0" encoding="utf-8"?>
+<w:ftr xmlns:wpc="http://schemas.microsoft.com/office/word/2010/wordprocessingCanvas" xmlns:cx="http://schemas.microsoft.com/office/drawing/2014/chartex" xmlns:cx1="http://schemas.microsoft.com/office/drawing/2015/9/8/chartex" xmlns:cx2="http://schemas.microsoft.com/office/drawing/2015/10/21/chartex" xmlns:cx3="http://schemas.microsoft.com/office/drawing/2016/5/9/chartex" xmlns:cx4="http://schemas.microsoft.com/office/drawing/2016/5/10/chartex" xmlns:cx5="http://schemas.microsoft.com/office/drawing/2016/5/11/chartex" xmlns:cx6="http://schemas.microsoft.com/office/drawing/2016/5/12/chartex" xmlns:cx7="http://schemas.microsoft.com/office/drawing/2016/5/13/chartex" xmlns:cx8="http://schemas.microsoft.com/office/drawing/2016/5/14/chartex" xmlns:mc="http://schemas.openxmlformats.org/markup-compatibility/2006" xmlns:aink="http://schemas.microsoft.com/office/drawing/2016/ink" xmlns:am3d="http://schemas.microsoft.com/office/drawing/2017/model3d" xmlns:o="urn:schemas-microsoft-com:office:office" xmlns:oel="http://schemas.microsoft.com/office/2019/extlst" xmlns:r="http://schemas.openxmlformats.org/officeDocument/2006/relationships" xmlns:m="http://schemas.openxmlformats.org/officeDocument/2006/math" xmlns:v="urn:schemas-microsoft-com:vml" xmlns:wp14="http://schemas.microsoft.com/office/word/2010/wordprocessingDrawing" xmlns:wp="http://schemas.openxmlformats.org/drawingml/2006/wordprocessingDrawing" xmlns:w10="urn:schemas-microsoft-com:office:word" xmlns:w="http://schemas.openxmlformats.org/wordprocessingml/2006/main" xmlns:w14="http://schemas.microsoft.com/office/word/2010/wordml" xmlns:w15="http://schemas.microsoft.com/office/word/2012/wordml" xmlns:w16cex="http://schemas.microsoft.com/office/word/2018/wordml/cex" xmlns:w16cid="http://schemas.microsoft.com/office/word/2016/wordml/cid" xmlns:w16="http://schemas.microsoft.com/office/word/2018/wordml" xmlns:w16sdtdh="http://schemas.microsoft.com/office/word/2020/wordml/sdtdatahash" xmlns:w16se="http://schemas.microsoft.com/office/word/2015/wordml/symex" xmlns:wpg="http://schemas.microsoft.com/office/word/2010/wordprocessingGroup" xmlns:wpi="http://schemas.microsoft.com/office/word/2010/wordprocessingInk" xmlns:wne="http://schemas.microsoft.com/office/word/2006/wordml" xmlns:wps="http://schemas.microsoft.com/office/word/2010/wordprocessingShape" mc:Ignorable="w14 w15 w16se w16cid w16 w16cex w16sdtdh wp14">
+  <w:p>
+    <w:pPr>
+      <w:pStyle w:val="Piedepgina"/>
+    </w:pPr>
+  </w:p>
+</w:ftr>
+</file>
+
+<file path=word/footer2.xml><?xml version="1.0" encoding="utf-8"?>
+<w:ftr xmlns:wpc="http://schemas.microsoft.com/office/word/2010/wordprocessingCanvas" xmlns:cx="http://schemas.microsoft.com/office/drawing/2014/chartex" xmlns:cx1="http://schemas.microsoft.com/office/drawing/2015/9/8/chartex" xmlns:cx2="http://schemas.microsoft.com/office/drawing/2015/10/21/chartex" xmlns:cx3="http://schemas.microsoft.com/office/drawing/2016/5/9/chartex" xmlns:cx4="http://schemas.microsoft.com/office/drawing/2016/5/10/chartex" xmlns:cx5="http://schemas.microsoft.com/office/drawing/2016/5/11/chartex" xmlns:cx6="http://schemas.microsoft.com/office/drawing/2016/5/12/chartex" xmlns:cx7="http://schemas.microsoft.com/office/drawing/2016/5/13/chartex" xmlns:cx8="http://schemas.microsoft.com/office/drawing/2016/5/14/chartex" xmlns:mc="http://schemas.openxmlformats.org/markup-compatibility/2006" xmlns:aink="http://schemas.microsoft.com/office/drawing/2016/ink" xmlns:am3d="http://schemas.microsoft.com/office/drawing/2017/model3d" xmlns:o="urn:schemas-microsoft-com:office:office" xmlns:oel="http://schemas.microsoft.com/office/2019/extlst" xmlns:r="http://schemas.openxmlformats.org/officeDocument/2006/relationships" xmlns:m="http://schemas.openxmlformats.org/officeDocument/2006/math" xmlns:v="urn:schemas-microsoft-com:vml" xmlns:wp14="http://schemas.microsoft.com/office/word/2010/wordprocessingDrawing" xmlns:wp="http://schemas.openxmlformats.org/drawingml/2006/wordprocessingDrawing" xmlns:w10="urn:schemas-microsoft-com:office:word" xmlns:w="http://schemas.openxmlformats.org/wordprocessingml/2006/main" xmlns:w14="http://schemas.microsoft.com/office/word/2010/wordml" xmlns:w15="http://schemas.microsoft.com/office/word/2012/wordml" xmlns:w16cex="http://schemas.microsoft.com/office/word/2018/wordml/cex" xmlns:w16cid="http://schemas.microsoft.com/office/word/2016/wordml/cid" xmlns:w16="http://schemas.microsoft.com/office/word/2018/wordml" xmlns:w16sdtdh="http://schemas.microsoft.com/office/word/2020/wordml/sdtdatahash" xmlns:w16se="http://schemas.microsoft.com/office/word/2015/wordml/symex" xmlns:wpg="http://schemas.microsoft.com/office/word/2010/wordprocessingGroup" xmlns:wpi="http://schemas.microsoft.com/office/word/2010/wordprocessingInk" xmlns:wne="http://schemas.microsoft.com/office/word/2006/wordml" xmlns:wps="http://schemas.microsoft.com/office/word/2010/wordprocessingShape" mc:Ignorable="w14 w15 w16se w16cid w16 w16cex w16sdtdh wp14">
+  <w:p>
+    <w:pPr>
+      <w:pStyle w:val="Piedepgina"/>
+    </w:pPr>
+  </w:p>
+</w:ftr>
+</file>
+
+<file path=word/footer3.xml><?xml version="1.0" encoding="utf-8"?>
+<w:ftr xmlns:wpc="http://schemas.microsoft.com/office/word/2010/wordprocessingCanvas" xmlns:cx="http://schemas.microsoft.com/office/drawing/2014/chartex" xmlns:cx1="http://schemas.microsoft.com/office/drawing/2015/9/8/chartex" xmlns:cx2="http://schemas.microsoft.com/office/drawing/2015/10/21/chartex" xmlns:cx3="http://schemas.microsoft.com/office/drawing/2016/5/9/chartex" xmlns:cx4="http://schemas.microsoft.com/office/drawing/2016/5/10/chartex" xmlns:cx5="http://schemas.microsoft.com/office/drawing/2016/5/11/chartex" xmlns:cx6="http://schemas.microsoft.com/office/drawing/2016/5/12/chartex" xmlns:cx7="http://schemas.microsoft.com/office/drawing/2016/5/13/chartex" xmlns:cx8="http://schemas.microsoft.com/office/drawing/2016/5/14/chartex" xmlns:mc="http://schemas.openxmlformats.org/markup-compatibility/2006" xmlns:aink="http://schemas.microsoft.com/office/drawing/2016/ink" xmlns:am3d="http://schemas.microsoft.com/office/drawing/2017/model3d" xmlns:o="urn:schemas-microsoft-com:office:office" xmlns:oel="http://schemas.microsoft.com/office/2019/extlst" xmlns:r="http://schemas.openxmlformats.org/officeDocument/2006/relationships" xmlns:m="http://schemas.openxmlformats.org/officeDocument/2006/math" xmlns:v="urn:schemas-microsoft-com:vml" xmlns:wp14="http://schemas.microsoft.com/office/word/2010/wordprocessingDrawing" xmlns:wp="http://schemas.openxmlformats.org/drawingml/2006/wordprocessingDrawing" xmlns:w10="urn:schemas-microsoft-com:office:word" xmlns:w="http://schemas.openxmlformats.org/wordprocessingml/2006/main" xmlns:w14="http://schemas.microsoft.com/office/word/2010/wordml" xmlns:w15="http://schemas.microsoft.com/office/word/2012/wordml" xmlns:w16cex="http://schemas.microsoft.com/office/word/2018/wordml/cex" xmlns:w16cid="http://schemas.microsoft.com/office/word/2016/wordml/cid" xmlns:w16="http://schemas.microsoft.com/office/word/2018/wordml" xmlns:w16sdtdh="http://schemas.microsoft.com/office/word/2020/wordml/sdtdatahash" xmlns:w16se="http://schemas.microsoft.com/office/word/2015/wordml/symex" xmlns:wpg="http://schemas.microsoft.com/office/word/2010/wordprocessingGroup" xmlns:wpi="http://schemas.microsoft.com/office/word/2010/wordprocessingInk" xmlns:wne="http://schemas.microsoft.com/office/word/2006/wordml" xmlns:wps="http://schemas.microsoft.com/office/word/2010/wordprocessingShape" mc:Ignorable="w14 w15 w16se w16cid w16 w16cex w16sdtdh wp14">
+  <w:p>
+    <w:pPr>
+      <w:pStyle w:val="Piedepgina"/>
+    </w:pPr>
+  </w:p>
+</w:ftr>
+</file>
+
+<file path=word/footnotes.xml><?xml version="1.0" encoding="utf-8"?>
+<w:footnotes xmlns:wpc="http://schemas.microsoft.com/office/word/2010/wordprocessingCanvas" xmlns:cx="http://schemas.microsoft.com/office/drawing/2014/chartex" xmlns:cx1="http://schemas.microsoft.com/office/drawing/2015/9/8/chartex" xmlns:cx2="http://schemas.microsoft.com/office/drawing/2015/10/21/chartex" xmlns:cx3="http://schemas.microsoft.com/office/drawing/2016/5/9/chartex" xmlns:cx4="http://schemas.microsoft.com/office/drawing/2016/5/10/chartex" xmlns:cx5="http://schemas.microsoft.com/office/drawing/2016/5/11/chartex" xmlns:cx6="http://schemas.microsoft.com/office/drawing/2016/5/12/chartex" xmlns:cx7="http://schemas.microsoft.com/office/drawing/2016/5/13/chartex" xmlns:cx8="http://schemas.microsoft.com/office/drawing/2016/5/14/chartex" xmlns:mc="http://schemas.openxmlformats.org/markup-compatibility/2006" xmlns:aink="http://schemas.microsoft.com/office/drawing/2016/ink" xmlns:am3d="http://schemas.microsoft.com/office/drawing/2017/model3d" xmlns:o="urn:schemas-microsoft-com:office:office" xmlns:oel="http://schemas.microsoft.com/office/2019/extlst" xmlns:r="http://schemas.openxmlformats.org/officeDocument/2006/relationships" xmlns:m="http://schemas.openxmlformats.org/officeDocument/2006/math" xmlns:v="urn:schemas-microsoft-com:vml" xmlns:wp14="http://schemas.microsoft.com/office/word/2010/wordprocessingDrawing" xmlns:wp="http://schemas.openxmlformats.org/drawingml/2006/wordprocessingDrawing" xmlns:w10="urn:schemas-microsoft-com:office:word" xmlns:w="http://schemas.openxmlformats.org/wordprocessingml/2006/main" xmlns:w14="http://schemas.microsoft.com/office/word/2010/wordml" xmlns:w15="http://schemas.microsoft.com/office/word/2012/wordml" xmlns:w16cex="http://schemas.microsoft.com/office/word/2018/wordml/cex" xmlns:w16cid="http://schemas.microsoft.com/office/word/2016/wordml/cid" xmlns:w16="http://schemas.microsoft.com/office/word/2018/wordml" xmlns:w16sdtdh="http://schemas.microsoft.com/office/word/2020/wordml/sdtdatahash" xmlns:w16se="http://schemas.microsoft.com/office/word/2015/wordml/symex" xmlns:wpg="http://schemas.microsoft.com/office/word/2010/wordprocessingGroup" xmlns:wpi="http://schemas.microsoft.com/office/word/2010/wordprocessingInk" xmlns:wne="http://schemas.microsoft.com/office/word/2006/wordml" xmlns:wps="http://schemas.microsoft.com/office/word/2010/wordprocessingShape" mc:Ignorable="w14 w15 w16se w16cid w16 w16cex w16sdtdh wp14">
+  <w:footnote w:type="separator" w:id="-1">
+    <w:p>
+      <w:pPr>
+        <w:spacing w:after="0" w:line="240" w:lineRule="auto"/>
+      </w:pPr>
+      <w:r>
+        <w:separator/>
+      </w:r>
+    </w:p>
+  </w:footnote>
+  <w:footnote w:type="continuationSeparator" w:id="0">
+    <w:p>
+      <w:pPr>
+        <w:spacing w:after="0" w:line="240" w:lineRule="auto"/>
+      </w:pPr>
+      <w:r>
+        <w:continuationSeparator/>
+      </w:r>
+    </w:p>
+  </w:footnote>
+</w:footnotes>
+</file>
+
+<file path=word/header1.xml><?xml version="1.0" encoding="utf-8"?>
+<w:hdr xmlns:wpc="http://schemas.microsoft.com/office/word/2010/wordprocessingCanvas" xmlns:cx="http://schemas.microsoft.com/office/drawing/2014/chartex" xmlns:cx1="http://schemas.microsoft.com/office/drawing/2015/9/8/chartex" xmlns:cx2="http://schemas.microsoft.com/office/drawing/2015/10/21/chartex" xmlns:cx3="http://schemas.microsoft.com/office/drawing/2016/5/9/chartex" xmlns:cx4="http://schemas.microsoft.com/office/drawing/2016/5/10/chartex" xmlns:cx5="http://schemas.microsoft.com/office/drawing/2016/5/11/chartex" xmlns:cx6="http://schemas.microsoft.com/office/drawing/2016/5/12/chartex" xmlns:cx7="http://schemas.microsoft.com/office/drawing/2016/5/13/chartex" xmlns:cx8="http://schemas.microsoft.com/office/drawing/2016/5/14/chartex" xmlns:mc="http://schemas.openxmlformats.org/markup-compatibility/2006" xmlns:aink="http://schemas.microsoft.com/office/drawing/2016/ink" xmlns:am3d="http://schemas.microsoft.com/office/drawing/2017/model3d" xmlns:o="urn:schemas-microsoft-com:office:office" xmlns:oel="http://schemas.microsoft.com/office/2019/extlst" xmlns:r="http://schemas.openxmlformats.org/officeDocument/2006/relationships" xmlns:m="http://schemas.openxmlformats.org/officeDocument/2006/math" xmlns:v="urn:schemas-microsoft-com:vml" xmlns:wp14="http://schemas.microsoft.com/office/word/2010/wordprocessingDrawing" xmlns:wp="http://schemas.openxmlformats.org/drawingml/2006/wordprocessingDrawing" xmlns:w10="urn:schemas-microsoft-com:office:word" xmlns:w="http://schemas.openxmlformats.org/wordprocessingml/2006/main" xmlns:w14="http://schemas.microsoft.com/office/word/2010/wordml" xmlns:w15="http://schemas.microsoft.com/office/word/2012/wordml" xmlns:w16cex="http://schemas.microsoft.com/office/word/2018/wordml/cex" xmlns:w16cid="http://schemas.microsoft.com/office/word/2016/wordml/cid" xmlns:w16="http://schemas.microsoft.com/office/word/2018/wordml" xmlns:w16sdtdh="http://schemas.microsoft.com/office/word/2020/wordml/sdtdatahash" xmlns:w16se="http://schemas.microsoft.com/office/word/2015/wordml/symex" xmlns:wpg="http://schemas.microsoft.com/office/word/2010/wordprocessingGroup" xmlns:wpi="http://schemas.microsoft.com/office/word/2010/wordprocessingInk" xmlns:wne="http://schemas.microsoft.com/office/word/2006/wordml" xmlns:wps="http://schemas.microsoft.com/office/word/2010/wordprocessingShape" mc:Ignorable="w14 w15 w16se w16cid w16 w16cex w16sdtdh wp14">
+  <w:p>
+    <w:pPr>
+      <w:pStyle w:val="Encabezado"/>
+    </w:pPr>
+    <w:r>
+      <w:rPr>
+        <w:noProof/>
+      </w:rPr>
+      <w:pict w14:anchorId="17D2C711">
+        <v:shapetype id="_x0000_t75" coordsize="21600,21600" o:spt="75" o:preferrelative="t" path="m@4@5l@4@11@9@11@9@5xe" filled="f" stroked="f">
+          <v:stroke joinstyle="miter"/>
+          <v:formulas>
+            <v:f eqn="if lineDrawn pixelLineWidth 0"/>
+            <v:f eqn="sum @0 1 0"/>
+            <v:f eqn="sum 0 0 @1"/>
+            <v:f eqn="prod @2 1 2"/>
+            <v:f eqn="prod @3 21600 pixelWidth"/>
+            <v:f eqn="prod @3 21600 pixelHeight"/>
+            <v:f eqn="sum @0 0 1"/>
+            <v:f eqn="prod @6 1 2"/>
+            <v:f eqn="prod @7 21600 pixelWidth"/>
+            <v:f eqn="sum @8 21600 0"/>
+            <v:f eqn="prod @7 21600 pixelHeight"/>
+            <v:f eqn="sum @10 21600 0"/>
+          </v:formulas>
+          <v:path o:extrusionok="f" gradientshapeok="t" o:connecttype="rect"/>
+          <o:lock v:ext="edit" aspectratio="t"/>
+        </v:shapetype>
+        <v:shape id="WordPictureWatermark5194688" o:spid="_x0000_s1026" type="#_x0000_t75" style="position:absolute;margin-left:0;margin-top:0;width:441.8pt;height:443.8pt;z-index:-251657216;mso-position-horizontal:center;mso-position-horizontal-relative:margin;mso-position-vertical:center;mso-position-vertical-relative:margin" o:allowincell="f">
+          <v:imagedata r:id="rId1" o:title="Logo Ctp" gain="19661f" blacklevel="22938f"/>
+        </v:shape>
+      </w:pict>
+    </w:r>
+  </w:p>
+</w:hdr>
+</file>
+
+<file path=word/header2.xml><?xml version="1.0" encoding="utf-8"?>
+<w:hdr xmlns:wpc="http://schemas.microsoft.com/office/word/2010/wordprocessingCanvas" xmlns:cx="http://schemas.microsoft.com/office/drawing/2014/chartex" xmlns:cx1="http://schemas.microsoft.com/office/drawing/2015/9/8/chartex" xmlns:cx2="http://schemas.microsoft.com/office/drawing/2015/10/21/chartex" xmlns:cx3="http://schemas.microsoft.com/office/drawing/2016/5/9/chartex" xmlns:cx4="http://schemas.microsoft.com/office/drawing/2016/5/10/chartex" xmlns:cx5="http://schemas.microsoft.com/office/drawing/2016/5/11/chartex" xmlns:cx6="http://schemas.microsoft.com/office/drawing/2016/5/12/chartex" xmlns:cx7="http://schemas.microsoft.com/office/drawing/2016/5/13/chartex" xmlns:cx8="http://schemas.microsoft.com/office/drawing/2016/5/14/chartex" xmlns:mc="http://schemas.openxmlformats.org/markup-compatibility/2006" xmlns:aink="http://schemas.microsoft.com/office/drawing/2016/ink" xmlns:am3d="http://schemas.microsoft.com/office/drawing/2017/model3d" xmlns:o="urn:schemas-microsoft-com:office:office" xmlns:oel="http://schemas.microsoft.com/office/2019/extlst" xmlns:r="http://schemas.openxmlformats.org/officeDocument/2006/relationships" xmlns:m="http://schemas.openxmlformats.org/officeDocument/2006/math" xmlns:v="urn:schemas-microsoft-com:vml" xmlns:wp14="http://schemas.microsoft.com/office/word/2010/wordprocessingDrawing" xmlns:wp="http://schemas.openxmlformats.org/drawingml/2006/wordprocessingDrawing" xmlns:w10="urn:schemas-microsoft-com:office:word" xmlns:w="http://schemas.openxmlformats.org/wordprocessingml/2006/main" xmlns:w14="http://schemas.microsoft.com/office/word/2010/wordml" xmlns:w15="http://schemas.microsoft.com/office/word/2012/wordml" xmlns:w16cex="http://schemas.microsoft.com/office/word/2018/wordml/cex" xmlns:w16cid="http://schemas.microsoft.com/office/word/2016/wordml/cid" xmlns:w16="http://schemas.microsoft.com/office/word/2018/wordml" xmlns:w16sdtdh="http://schemas.microsoft.com/office/word/2020/wordml/sdtdatahash" xmlns:w16se="http://schemas.microsoft.com/office/word/2015/wordml/symex" xmlns:wpg="http://schemas.microsoft.com/office/word/2010/wordprocessingGroup" xmlns:wpi="http://schemas.microsoft.com/office/word/2010/wordprocessingInk" xmlns:wne="http://schemas.microsoft.com/office/word/2006/wordml" xmlns:wps="http://schemas.microsoft.com/office/word/2010/wordprocessingShape" mc:Ignorable="w14 w15 w16se w16cid w16 w16cex w16sdtdh wp14">
+  <w:p>
+    <w:pPr>
+      <w:pStyle w:val="Encabezado"/>
+    </w:pPr>
+    <w:r>
+      <w:rPr>
+        <w:noProof/>
+      </w:rPr>
+      <w:pict w14:anchorId="7D113EBC">
+        <v:shapetype id="_x0000_t75" coordsize="21600,21600" o:spt="75" o:preferrelative="t" path="m@4@5l@4@11@9@11@9@5xe" filled="f" stroked="f">
+          <v:stroke joinstyle="miter"/>
+          <v:formulas>
+            <v:f eqn="if lineDrawn pixelLineWidth 0"/>
+            <v:f eqn="sum @0 1 0"/>
+            <v:f eqn="sum 0 0 @1"/>
+            <v:f eqn="prod @2 1 2"/>
+            <v:f eqn="prod @3 21600 pixelWidth"/>
+            <v:f eqn="prod @3 21600 pixelHeight"/>
+            <v:f eqn="sum @0 0 1"/>
+            <v:f eqn="prod @6 1 2"/>
+            <v:f eqn="prod @7 21600 pixelWidth"/>
+            <v:f eqn="sum @8 21600 0"/>
+            <v:f eqn="prod @7 21600 pixelHeight"/>
+            <v:f eqn="sum @10 21600 0"/>
+          </v:formulas>
+          <v:path o:extrusionok="f" gradientshapeok="t" o:connecttype="rect"/>
+          <o:lock v:ext="edit" aspectratio="t"/>
+        </v:shapetype>
+        <v:shape id="WordPictureWatermark5194689" o:spid="_x0000_s1027" type="#_x0000_t75" style="position:absolute;margin-left:0;margin-top:0;width:441.8pt;height:443.8pt;z-index:-251656192;mso-position-horizontal:center;mso-position-horizontal-relative:margin;mso-position-vertical:center;mso-position-vertical-relative:margin" o:allowincell="f">
+          <v:imagedata r:id="rId1" o:title="Logo Ctp" gain="19661f" blacklevel="22938f"/>
+        </v:shape>
+      </w:pict>
+    </w:r>
+  </w:p>
+</w:hdr>
+</file>
+
+<file path=word/header3.xml><?xml version="1.0" encoding="utf-8"?>
+<w:hdr xmlns:wpc="http://schemas.microsoft.com/office/word/2010/wordprocessingCanvas" xmlns:cx="http://schemas.microsoft.com/office/drawing/2014/chartex" xmlns:cx1="http://schemas.microsoft.com/office/drawing/2015/9/8/chartex" xmlns:cx2="http://schemas.microsoft.com/office/drawing/2015/10/21/chartex" xmlns:cx3="http://schemas.microsoft.com/office/drawing/2016/5/9/chartex" xmlns:cx4="http://schemas.microsoft.com/office/drawing/2016/5/10/chartex" xmlns:cx5="http://schemas.microsoft.com/office/drawing/2016/5/11/chartex" xmlns:cx6="http://schemas.microsoft.com/office/drawing/2016/5/12/chartex" xmlns:cx7="http://schemas.microsoft.com/office/drawing/2016/5/13/chartex" xmlns:cx8="http://schemas.microsoft.com/office/drawing/2016/5/14/chartex" xmlns:mc="http://schemas.openxmlformats.org/markup-compatibility/2006" xmlns:aink="http://schemas.microsoft.com/office/drawing/2016/ink" xmlns:am3d="http://schemas.microsoft.com/office/drawing/2017/model3d" xmlns:o="urn:schemas-microsoft-com:office:office" xmlns:oel="http://schemas.microsoft.com/office/2019/extlst" xmlns:r="http://schemas.openxmlformats.org/officeDocument/2006/relationships" xmlns:m="http://schemas.openxmlformats.org/officeDocument/2006/math" xmlns:v="urn:schemas-microsoft-com:vml" xmlns:wp14="http://schemas.microsoft.com/office/word/2010/wordprocessingDrawing" xmlns:wp="http://schemas.openxmlformats.org/drawingml/2006/wordprocessingDrawing" xmlns:w10="urn:schemas-microsoft-com:office:word" xmlns:w="http://schemas.openxmlformats.org/wordprocessingml/2006/main" xmlns:w14="http://schemas.microsoft.com/office/word/2010/wordml" xmlns:w15="http://schemas.microsoft.com/office/word/2012/wordml" xmlns:w16cex="http://schemas.microsoft.com/office/word/2018/wordml/cex" xmlns:w16cid="http://schemas.microsoft.com/office/word/2016/wordml/cid" xmlns:w16="http://schemas.microsoft.com/office/word/2018/wordml" xmlns:w16sdtdh="http://schemas.microsoft.com/office/word/2020/wordml/sdtdatahash" xmlns:w16se="http://schemas.microsoft.com/office/word/2015/wordml/symex" xmlns:wpg="http://schemas.microsoft.com/office/word/2010/wordprocessingGroup" xmlns:wpi="http://schemas.microsoft.com/office/word/2010/wordprocessingInk" xmlns:wne="http://schemas.microsoft.com/office/word/2006/wordml" xmlns:wps="http://schemas.microsoft.com/office/word/2010/wordprocessingShape" mc:Ignorable="w14 w15 w16se w16cid w16 w16cex w16sdtdh wp14">
+  <w:p>
+    <w:pPr>
+      <w:pStyle w:val="Encabezado"/>
+    </w:pPr>
+    <w:r>
+      <w:rPr>
+        <w:noProof/>
+      </w:rPr>
+      <w:pict w14:anchorId="3658101C">
+        <v:shapetype id="_x0000_t75" coordsize="21600,21600" o:spt="75" o:preferrelative="t" path="m@4@5l@4@11@9@11@9@5xe" filled="f" stroked="f">
+          <v:stroke joinstyle="miter"/>
+          <v:formulas>
+            <v:f eqn="if lineDrawn pixelLineWidth 0"/>
+            <v:f eqn="sum @0 1 0"/>
+            <v:f eqn="sum 0 0 @1"/>
+            <v:f eqn="prod @2 1 2"/>
+            <v:f eqn="prod @3 21600 pixelWidth"/>
+            <v:f eqn="prod @3 21600 pixelHeight"/>
+            <v:f eqn="sum @0 0 1"/>
+            <v:f eqn="prod @6 1 2"/>
+            <v:f eqn="prod @7 21600 pixelWidth"/>
+            <v:f eqn="sum @8 21600 0"/>
+            <v:f eqn="prod @7 21600 pixelHeight"/>
+            <v:f eqn="sum @10 21600 0"/>
+          </v:formulas>
+          <v:path o:extrusionok="f" gradientshapeok="t" o:connecttype="rect"/>
+          <o:lock v:ext="edit" aspectratio="t"/>
+        </v:shapetype>
+        <v:shape id="WordPictureWatermark5194687" o:spid="_x0000_s1025" type="#_x0000_t75" style="position:absolute;margin-left:0;margin-top:0;width:441.8pt;height:443.8pt;z-index:-251658240;mso-position-horizontal:center;mso-position-horizontal-relative:margin;mso-position-vertical:center;mso-position-vertical-relative:margin" o:allowincell="f">
+          <v:imagedata r:id="rId1" o:title="Logo Ctp" gain="19661f" blacklevel="22938f"/>
+        </v:shape>
+      </w:pict>
+    </w:r>
+  </w:p>
+</w:hdr>
 </file>
 
 <file path=word/numbering.xml><?xml version="1.0" encoding="utf-8"?>
@@ -1895,8 +2098,8 @@
     <w:semiHidden/>
     <w:unhideWhenUsed/>
   </w:style>
-  <w:style w:type="paragraph" w:customStyle="1" w:styleId="BodyText">
-    <w:name w:val="Body Text"/>
+  <w:style w:type="paragraph" w:customStyle="1" w:styleId="Textoindependiente1">
+    <w:name w:val="Texto independiente1"/>
     <w:basedOn w:val="Normal"/>
     <w:rsid w:val="00D36841"/>
     <w:pPr>
@@ -1912,10 +2115,10 @@
       <w14:ligatures w14:val="none"/>
     </w:rPr>
   </w:style>
-  <w:style w:type="paragraph" w:customStyle="1" w:styleId="Heading1">
-    <w:name w:val="Heading 1"/>
+  <w:style w:type="paragraph" w:customStyle="1" w:styleId="Ttulo11">
+    <w:name w:val="Título 11"/>
     <w:basedOn w:val="Ttulo"/>
-    <w:next w:val="BodyText"/>
+    <w:next w:val="Textoindependiente1"/>
     <w:rsid w:val="00D36841"/>
     <w:pPr>
       <w:keepNext/>
@@ -1936,10 +2139,10 @@
       <w14:ligatures w14:val="none"/>
     </w:rPr>
   </w:style>
-  <w:style w:type="paragraph" w:customStyle="1" w:styleId="Subtitle">
-    <w:name w:val="Subtitle"/>
+  <w:style w:type="paragraph" w:customStyle="1" w:styleId="Subttulo1">
+    <w:name w:val="Subtítulo1"/>
     <w:basedOn w:val="Ttulo"/>
-    <w:next w:val="BodyText"/>
+    <w:next w:val="Textoindependiente1"/>
     <w:rsid w:val="00D36841"/>
     <w:pPr>
       <w:keepNext/>
@@ -1991,6 +2194,50 @@
       <w:sz w:val="56"/>
       <w:szCs w:val="56"/>
     </w:rPr>
+  </w:style>
+  <w:style w:type="paragraph" w:styleId="Encabezado">
+    <w:name w:val="header"/>
+    <w:basedOn w:val="Normal"/>
+    <w:link w:val="EncabezadoCar"/>
+    <w:uiPriority w:val="99"/>
+    <w:unhideWhenUsed/>
+    <w:rsid w:val="00865819"/>
+    <w:pPr>
+      <w:tabs>
+        <w:tab w:val="center" w:pos="4419"/>
+        <w:tab w:val="right" w:pos="8838"/>
+      </w:tabs>
+      <w:spacing w:after="0" w:line="240" w:lineRule="auto"/>
+    </w:pPr>
+  </w:style>
+  <w:style w:type="character" w:customStyle="1" w:styleId="EncabezadoCar">
+    <w:name w:val="Encabezado Car"/>
+    <w:basedOn w:val="Fuentedeprrafopredeter"/>
+    <w:link w:val="Encabezado"/>
+    <w:uiPriority w:val="99"/>
+    <w:rsid w:val="00865819"/>
+  </w:style>
+  <w:style w:type="paragraph" w:styleId="Piedepgina">
+    <w:name w:val="footer"/>
+    <w:basedOn w:val="Normal"/>
+    <w:link w:val="PiedepginaCar"/>
+    <w:uiPriority w:val="99"/>
+    <w:unhideWhenUsed/>
+    <w:rsid w:val="00865819"/>
+    <w:pPr>
+      <w:tabs>
+        <w:tab w:val="center" w:pos="4419"/>
+        <w:tab w:val="right" w:pos="8838"/>
+      </w:tabs>
+      <w:spacing w:after="0" w:line="240" w:lineRule="auto"/>
+    </w:pPr>
+  </w:style>
+  <w:style w:type="character" w:customStyle="1" w:styleId="PiedepginaCar">
+    <w:name w:val="Pie de página Car"/>
+    <w:basedOn w:val="Fuentedeprrafopredeter"/>
+    <w:link w:val="Piedepgina"/>
+    <w:uiPriority w:val="99"/>
+    <w:rsid w:val="00865819"/>
   </w:style>
 </w:styles>
 </file>
